--- a/Syllabus/Syllabus.docx
+++ b/Syllabus/Syllabus.docx
@@ -1,6 +1,6 @@
 
 <file path=word/document.xml><?xml version="1.0" encoding="utf-8"?>
-<w:document xmlns:wpc="http://schemas.microsoft.com/office/word/2010/wordprocessingCanvas" xmlns:cx="http://schemas.microsoft.com/office/drawing/2014/chartex" xmlns:cx1="http://schemas.microsoft.com/office/drawing/2015/9/8/chartex" xmlns:cx2="http://schemas.microsoft.com/office/drawing/2015/10/21/chartex" xmlns:cx3="http://schemas.microsoft.com/office/drawing/2016/5/9/chartex" xmlns:cx4="http://schemas.microsoft.com/office/drawing/2016/5/10/chartex" xmlns:cx5="http://schemas.microsoft.com/office/drawing/2016/5/11/chartex" xmlns:cx6="http://schemas.microsoft.com/office/drawing/2016/5/12/chartex" xmlns:cx7="http://schemas.microsoft.com/office/drawing/2016/5/13/chartex" xmlns:cx8="http://schemas.microsoft.com/office/drawing/2016/5/14/chartex" xmlns:mc="http://schemas.openxmlformats.org/markup-compatibility/2006" xmlns:aink="http://schemas.microsoft.com/office/drawing/2016/ink" xmlns:am3d="http://schemas.microsoft.com/office/drawing/2017/model3d" xmlns:o="urn:schemas-microsoft-com:office:office" xmlns:r="http://schemas.openxmlformats.org/officeDocument/2006/relationships" xmlns:m="http://schemas.openxmlformats.org/officeDocument/2006/math" xmlns:v="urn:schemas-microsoft-com:vml" xmlns:wp14="http://schemas.microsoft.com/office/word/2010/wordprocessingDrawing" xmlns:wp="http://schemas.openxmlformats.org/drawingml/2006/wordprocessingDrawing" xmlns:w10="urn:schemas-microsoft-com:office:word" xmlns:w="http://schemas.openxmlformats.org/wordprocessingml/2006/main" xmlns:w14="http://schemas.microsoft.com/office/word/2010/wordml" xmlns:w15="http://schemas.microsoft.com/office/word/2012/wordml" xmlns:w16cex="http://schemas.microsoft.com/office/word/2018/wordml/cex" xmlns:w16cid="http://schemas.microsoft.com/office/word/2016/wordml/cid" xmlns:w16="http://schemas.microsoft.com/office/word/2018/wordml" xmlns:w16se="http://schemas.microsoft.com/office/word/2015/wordml/symex" xmlns:wpg="http://schemas.microsoft.com/office/word/2010/wordprocessingGroup" xmlns:wpi="http://schemas.microsoft.com/office/word/2010/wordprocessingInk" xmlns:wne="http://schemas.microsoft.com/office/word/2006/wordml" xmlns:wps="http://schemas.microsoft.com/office/word/2010/wordprocessingShape" mc:Ignorable="w14 w15 w16se w16cid w16 w16cex wp14">
+<w:document xmlns:wpc="http://schemas.microsoft.com/office/word/2010/wordprocessingCanvas" xmlns:cx="http://schemas.microsoft.com/office/drawing/2014/chartex" xmlns:cx1="http://schemas.microsoft.com/office/drawing/2015/9/8/chartex" xmlns:cx2="http://schemas.microsoft.com/office/drawing/2015/10/21/chartex" xmlns:cx3="http://schemas.microsoft.com/office/drawing/2016/5/9/chartex" xmlns:cx4="http://schemas.microsoft.com/office/drawing/2016/5/10/chartex" xmlns:cx5="http://schemas.microsoft.com/office/drawing/2016/5/11/chartex" xmlns:cx6="http://schemas.microsoft.com/office/drawing/2016/5/12/chartex" xmlns:cx7="http://schemas.microsoft.com/office/drawing/2016/5/13/chartex" xmlns:cx8="http://schemas.microsoft.com/office/drawing/2016/5/14/chartex" xmlns:mc="http://schemas.openxmlformats.org/markup-compatibility/2006" xmlns:aink="http://schemas.microsoft.com/office/drawing/2016/ink" xmlns:am3d="http://schemas.microsoft.com/office/drawing/2017/model3d" xmlns:o="urn:schemas-microsoft-com:office:office" xmlns:oel="http://schemas.microsoft.com/office/2019/extlst" xmlns:r="http://schemas.openxmlformats.org/officeDocument/2006/relationships" xmlns:m="http://schemas.openxmlformats.org/officeDocument/2006/math" xmlns:v="urn:schemas-microsoft-com:vml" xmlns:wp14="http://schemas.microsoft.com/office/word/2010/wordprocessingDrawing" xmlns:wp="http://schemas.openxmlformats.org/drawingml/2006/wordprocessingDrawing" xmlns:w10="urn:schemas-microsoft-com:office:word" xmlns:w="http://schemas.openxmlformats.org/wordprocessingml/2006/main" xmlns:w14="http://schemas.microsoft.com/office/word/2010/wordml" xmlns:w15="http://schemas.microsoft.com/office/word/2012/wordml" xmlns:w16cex="http://schemas.microsoft.com/office/word/2018/wordml/cex" xmlns:w16cid="http://schemas.microsoft.com/office/word/2016/wordml/cid" xmlns:w16="http://schemas.microsoft.com/office/word/2018/wordml" xmlns:w16sdtdh="http://schemas.microsoft.com/office/word/2020/wordml/sdtdatahash" xmlns:w16se="http://schemas.microsoft.com/office/word/2015/wordml/symex" xmlns:wpg="http://schemas.microsoft.com/office/word/2010/wordprocessingGroup" xmlns:wpi="http://schemas.microsoft.com/office/word/2010/wordprocessingInk" xmlns:wne="http://schemas.microsoft.com/office/word/2006/wordml" xmlns:wps="http://schemas.microsoft.com/office/word/2010/wordprocessingShape" mc:Ignorable="w14 w15 w16se w16cid w16 w16cex w16sdtdh wp14">
   <w:body>
     <w:p>
       <w:pPr>
@@ -42,7 +42,14 @@
           <w:sz w:val="32"/>
           <w:szCs w:val="32"/>
         </w:rPr>
-        <w:t>21</w:t>
+        <w:t>2</w:t>
+      </w:r>
+      <w:r>
+        <w:rPr>
+          <w:sz w:val="32"/>
+          <w:szCs w:val="32"/>
+        </w:rPr>
+        <w:t>2</w:t>
       </w:r>
     </w:p>
     <w:p>
@@ -96,10 +103,10 @@
         <w:t xml:space="preserve"> office</w:t>
       </w:r>
       <w:r>
-        <w:t xml:space="preserve"> (if no COVID)</w:t>
-      </w:r>
-      <w:r>
-        <w:t>, or schedule appointment</w:t>
+        <w:t xml:space="preserve"> </w:t>
+      </w:r>
+      <w:r>
+        <w:t>or schedule appointment</w:t>
       </w:r>
     </w:p>
     <w:p>
@@ -374,7 +381,10 @@
         <w:t xml:space="preserve">Sept </w:t>
       </w:r>
       <w:r>
-        <w:t>18</w:t>
+        <w:t>1</w:t>
+      </w:r>
+      <w:r>
+        <w:t>7</w:t>
       </w:r>
       <w:r>
         <w:t xml:space="preserve"> - </w:t>
@@ -383,13 +393,25 @@
         <w:t>2</w:t>
       </w:r>
       <w:r>
-        <w:t>4</w:t>
+        <w:t>3</w:t>
       </w:r>
       <w:r>
         <w:t xml:space="preserve">.  During the rest of the quarter, there </w:t>
       </w:r>
       <w:r>
-        <w:t>will be at least one additional scheduled class (date TBD)</w:t>
+        <w:t xml:space="preserve">will be </w:t>
+      </w:r>
+      <w:r>
+        <w:t>1-2</w:t>
+      </w:r>
+      <w:r>
+        <w:t xml:space="preserve"> additional scheduled class (date</w:t>
+      </w:r>
+      <w:r>
+        <w:t>s</w:t>
+      </w:r>
+      <w:r>
+        <w:t xml:space="preserve"> TBD)</w:t>
       </w:r>
       <w:r>
         <w:t>.</w:t>
@@ -522,7 +544,13 @@
         <w:t>We</w:t>
       </w:r>
       <w:r>
-        <w:t xml:space="preserve"> will bring food for the whole class.  Please remind me of any dietary restrictions you might have. </w:t>
+        <w:t xml:space="preserve"> will bring food for the whole class.  Please </w:t>
+      </w:r>
+      <w:r>
+        <w:t>let me know about</w:t>
+      </w:r>
+      <w:r>
+        <w:t xml:space="preserve"> any dietary restrictions you might have. </w:t>
       </w:r>
     </w:p>
     <w:p>
@@ -840,7 +868,7 @@
         <w:jc w:val="both"/>
       </w:pPr>
       <w:r>
-        <w:t>2) Meet the mountain staff and discuss their jobs</w:t>
+        <w:t>2) Science in the Field training</w:t>
       </w:r>
     </w:p>
     <w:p>
@@ -851,13 +879,8 @@
         <w:t>3</w:t>
       </w:r>
       <w:r>
-        <w:t xml:space="preserve">) Fill a </w:t>
-      </w:r>
-      <w:proofErr w:type="spellStart"/>
-      <w:r>
-        <w:t>dewar</w:t>
-      </w:r>
-      <w:proofErr w:type="spellEnd"/>
+        <w:t>) Meet the mountain staff and discuss their jobs</w:t>
+      </w:r>
     </w:p>
     <w:p>
       <w:pPr>
@@ -867,6 +890,17 @@
         <w:t>4</w:t>
       </w:r>
       <w:r>
+        <w:t>) Fill a dewar</w:t>
+      </w:r>
+    </w:p>
+    <w:p>
+      <w:pPr>
+        <w:jc w:val="both"/>
+      </w:pPr>
+      <w:r>
+        <w:t>5</w:t>
+      </w:r>
+      <w:r>
         <w:t>) Shadow a support astronomer as they set up</w:t>
       </w:r>
     </w:p>
@@ -875,7 +909,7 @@
         <w:jc w:val="both"/>
       </w:pPr>
       <w:r>
-        <w:t>5</w:t>
+        <w:t>6</w:t>
       </w:r>
       <w:r>
         <w:t>) Shadow a telescope operator as they set up</w:t>
@@ -886,7 +920,7 @@
         <w:jc w:val="both"/>
       </w:pPr>
       <w:r>
-        <w:t>6</w:t>
+        <w:t>7</w:t>
       </w:r>
       <w:r>
         <w:t>) Watch an instrument switch</w:t>
@@ -897,7 +931,7 @@
         <w:jc w:val="both"/>
       </w:pPr>
       <w:r>
-        <w:t>7</w:t>
+        <w:t>8</w:t>
       </w:r>
       <w:r>
         <w:t>) Eyepiece observing with the 36” refractor</w:t>
@@ -908,7 +942,35 @@
         <w:jc w:val="both"/>
       </w:pPr>
       <w:r>
-        <w:t>8</w:t>
+        <w:t>9</w:t>
+      </w:r>
+      <w:r>
+        <w:t>) Visit the glass plate archive and historical instruments room</w:t>
+      </w:r>
+    </w:p>
+    <w:p>
+      <w:pPr>
+        <w:jc w:val="both"/>
+      </w:pPr>
+      <w:r>
+        <w:t>10</w:t>
+      </w:r>
+      <w:r>
+        <w:t xml:space="preserve">) </w:t>
+      </w:r>
+      <w:r>
+        <w:t>Close-up look at Shane-AO</w:t>
+      </w:r>
+    </w:p>
+    <w:p>
+      <w:pPr>
+        <w:jc w:val="both"/>
+      </w:pPr>
+      <w:r>
+        <w:t>1</w:t>
+      </w:r>
+      <w:r>
+        <w:t>1</w:t>
       </w:r>
       <w:r>
         <w:t>) Daytime lectures on:</w:t>
@@ -1026,6 +1088,19 @@
     </w:p>
     <w:p>
       <w:pPr>
+        <w:pStyle w:val="ListParagraph"/>
+        <w:numPr>
+          <w:ilvl w:val="0"/>
+          <w:numId w:val="1"/>
+        </w:numPr>
+        <w:jc w:val="both"/>
+      </w:pPr>
+      <w:r>
+        <w:t>Lick history</w:t>
+      </w:r>
+    </w:p>
+    <w:p>
+      <w:pPr>
         <w:jc w:val="both"/>
       </w:pPr>
     </w:p>
@@ -1114,7 +1189,7 @@
         <w:t>write up the Observations</w:t>
       </w:r>
       <w:r>
-        <w:t xml:space="preserve"> and (when relevant) </w:t>
+        <w:t xml:space="preserve"> and </w:t>
       </w:r>
       <w:r>
         <w:t xml:space="preserve">Reductions </w:t>
@@ -1182,12 +1257,18 @@
         <w:rPr>
           <w:bCs/>
         </w:rPr>
-        <w:t>Oct. 8</w:t>
+        <w:t xml:space="preserve">Oct. </w:t>
       </w:r>
       <w:r>
         <w:rPr>
           <w:bCs/>
         </w:rPr>
+        <w:t>5</w:t>
+      </w:r>
+      <w:r>
+        <w:rPr>
+          <w:bCs/>
+        </w:rPr>
         <w:t>—Pluto Lab Writeup</w:t>
       </w:r>
     </w:p>
@@ -1202,12 +1283,18 @@
         <w:rPr>
           <w:bCs/>
         </w:rPr>
-        <w:t>Oct. 22</w:t>
+        <w:t xml:space="preserve">Oct. </w:t>
       </w:r>
       <w:r>
         <w:rPr>
           <w:bCs/>
         </w:rPr>
+        <w:t>19</w:t>
+      </w:r>
+      <w:r>
+        <w:rPr>
+          <w:bCs/>
+        </w:rPr>
         <w:t>—HR Diagram Lab Writeup</w:t>
       </w:r>
     </w:p>
@@ -1222,12 +1309,18 @@
         <w:rPr>
           <w:bCs/>
         </w:rPr>
-        <w:t>Nov. 5</w:t>
+        <w:t xml:space="preserve">Nov. </w:t>
       </w:r>
       <w:r>
         <w:rPr>
           <w:bCs/>
         </w:rPr>
+        <w:t>2</w:t>
+      </w:r>
+      <w:r>
+        <w:rPr>
+          <w:bCs/>
+        </w:rPr>
         <w:t>—Neptune Lab Writeup</w:t>
       </w:r>
     </w:p>
@@ -1242,42 +1335,52 @@
         <w:rPr>
           <w:bCs/>
         </w:rPr>
-        <w:t>Nov. 19—Dark Matter Lab Writeup</w:t>
-      </w:r>
-    </w:p>
-    <w:p>
-      <w:pPr>
-        <w:jc w:val="both"/>
+        <w:t>Nov. 1</w:t>
+      </w:r>
+      <w:r>
         <w:rPr>
           <w:bCs/>
         </w:rPr>
-      </w:pPr>
+        <w:t>6</w:t>
+      </w:r>
       <w:r>
         <w:rPr>
           <w:bCs/>
         </w:rPr>
-        <w:t>Dec. 3—JWST Lab Writeup</w:t>
-      </w:r>
-    </w:p>
-    <w:p>
-      <w:pPr>
-        <w:jc w:val="both"/>
-      </w:pPr>
-    </w:p>
-    <w:p>
-      <w:pPr>
-        <w:jc w:val="both"/>
-      </w:pPr>
-    </w:p>
-    <w:p>
-      <w:pPr>
-        <w:jc w:val="both"/>
-      </w:pPr>
-    </w:p>
-    <w:p>
-      <w:pPr>
-        <w:jc w:val="both"/>
-      </w:pPr>
+        <w:t>—Dark Matter Lab Writeup</w:t>
+      </w:r>
+    </w:p>
+    <w:p>
+      <w:pPr>
+        <w:jc w:val="both"/>
+        <w:rPr>
+          <w:bCs/>
+        </w:rPr>
+      </w:pPr>
+      <w:r>
+        <w:rPr>
+          <w:bCs/>
+        </w:rPr>
+        <w:t>Nov</w:t>
+      </w:r>
+      <w:r>
+        <w:rPr>
+          <w:bCs/>
+        </w:rPr>
+        <w:t>. 3</w:t>
+      </w:r>
+      <w:r>
+        <w:rPr>
+          <w:bCs/>
+        </w:rPr>
+        <w:t>0</w:t>
+      </w:r>
+      <w:r>
+        <w:rPr>
+          <w:bCs/>
+        </w:rPr>
+        <w:t>—JWST Lab Writeup</w:t>
+      </w:r>
     </w:p>
     <w:p>
       <w:pPr>
@@ -1386,16 +1489,112 @@
         <w:t>We</w:t>
       </w:r>
       <w:r>
-        <w:t xml:space="preserve"> may have to re-weight these assignments based on weather and technical problems.  If you complete all of the assignments and writeups, you will pass the class with either an A or a B.  If you do not complete all of </w:t>
-      </w:r>
-      <w:r>
-        <w:t>the projects</w:t>
-      </w:r>
-      <w:r>
-        <w:t xml:space="preserve"> and writeups, you will receive an Incomplete </w:t>
-      </w:r>
-      <w:r>
-        <w:t>which can be resolved by completing the projects and writeups.</w:t>
+        <w:t xml:space="preserve"> may have to re-weight these assignments based on weather and technical problems.  If you </w:t>
+      </w:r>
+      <w:r>
+        <w:t xml:space="preserve">adequately </w:t>
+      </w:r>
+      <w:r>
+        <w:t xml:space="preserve">complete </w:t>
+      </w:r>
+      <w:proofErr w:type="gramStart"/>
+      <w:r>
+        <w:t>all of</w:t>
+      </w:r>
+      <w:proofErr w:type="gramEnd"/>
+      <w:r>
+        <w:t xml:space="preserve"> the writeups, you will pass the class with either an A or a B.  </w:t>
+      </w:r>
+      <w:r>
+        <w:t xml:space="preserve">If you do not </w:t>
+      </w:r>
+      <w:r>
+        <w:t xml:space="preserve">adequately </w:t>
+      </w:r>
+      <w:r>
+        <w:t>complete all of the writeups, you may request an incomplete, which the instructor will only grant if there is a good cause for the incomplete (</w:t>
+      </w:r>
+      <w:proofErr w:type="gramStart"/>
+      <w:r>
+        <w:t>i.e.</w:t>
+      </w:r>
+      <w:proofErr w:type="gramEnd"/>
+      <w:r>
+        <w:t xml:space="preserve"> not just that you didn’t complete the work).  For this class, incompletes must be resolved within 1 quarter</w:t>
+      </w:r>
+      <w:r>
+        <w:t>.</w:t>
+      </w:r>
+    </w:p>
+    <w:p>
+      <w:pPr>
+        <w:jc w:val="both"/>
+      </w:pPr>
+    </w:p>
+    <w:p>
+      <w:pPr>
+        <w:jc w:val="both"/>
+      </w:pPr>
+      <w:r>
+        <w:t xml:space="preserve">Students who complete </w:t>
+      </w:r>
+      <w:proofErr w:type="gramStart"/>
+      <w:r>
+        <w:rPr>
+          <w:i/>
+          <w:iCs/>
+        </w:rPr>
+        <w:t>all</w:t>
+      </w:r>
+      <w:r>
+        <w:t xml:space="preserve"> of</w:t>
+      </w:r>
+      <w:proofErr w:type="gramEnd"/>
+      <w:r>
+        <w:t xml:space="preserve"> their assignments </w:t>
+      </w:r>
+      <w:r>
+        <w:t xml:space="preserve">on time </w:t>
+      </w:r>
+      <w:r>
+        <w:t xml:space="preserve">will receive a special </w:t>
+      </w:r>
+      <w:r>
+        <w:t>honor</w:t>
+      </w:r>
+      <w:r>
+        <w:t>:</w:t>
+      </w:r>
+    </w:p>
+    <w:p>
+      <w:pPr>
+        <w:jc w:val="both"/>
+      </w:pPr>
+      <w:r>
+        <w:t>(</w:t>
+      </w:r>
+      <w:hyperlink r:id="rId5" w:history="1">
+        <w:r>
+          <w:rPr>
+            <w:rStyle w:val="Hyperlink"/>
+          </w:rPr>
+          <w:t>https://tinyurl.com/3bkx</w:t>
+        </w:r>
+        <w:r>
+          <w:rPr>
+            <w:rStyle w:val="Hyperlink"/>
+          </w:rPr>
+          <w:t>y</w:t>
+        </w:r>
+        <w:r>
+          <w:rPr>
+            <w:rStyle w:val="Hyperlink"/>
+          </w:rPr>
+          <w:t>78h</w:t>
+        </w:r>
+      </w:hyperlink>
+      <w:r>
+        <w:t>)</w:t>
       </w:r>
     </w:p>
     <w:p>
@@ -1469,7 +1668,7 @@
       <w:r>
         <w:t xml:space="preserve">. At this time, I would also like us to discuss ways we can ensure your full participation in the course. I encourage all students who may benefit from learning more about DRC services to contact DRC by phone at 831-459-2089 or by email at </w:t>
       </w:r>
-      <w:hyperlink r:id="rId5" w:history="1">
+      <w:hyperlink r:id="rId6" w:history="1">
         <w:r>
           <w:rPr>
             <w:rStyle w:val="Hyperlink"/>
@@ -1543,6 +1742,7 @@
         <w:rPr>
           <w:i/>
         </w:rPr>
+        <w:lastRenderedPageBreak/>
         <w:t>Please note that I am a mandatory reporter</w:t>
       </w:r>
       <w:r>
@@ -1560,25 +1760,14 @@
     <w:p>
       <w:pPr>
         <w:jc w:val="both"/>
-      </w:pPr>
-    </w:p>
-    <w:p>
-      <w:pPr>
-        <w:jc w:val="both"/>
-      </w:pPr>
-    </w:p>
-    <w:p>
-      <w:pPr>
-        <w:jc w:val="both"/>
-        <w:rPr>
-          <w:b/>
-        </w:rPr>
-      </w:pPr>
-      <w:r>
-        <w:rPr>
-          <w:b/>
-        </w:rPr>
-        <w:lastRenderedPageBreak/>
+        <w:rPr>
+          <w:b/>
+        </w:rPr>
+      </w:pPr>
+      <w:r>
+        <w:rPr>
+          <w:b/>
+        </w:rPr>
         <w:t>Safety and Personal Conduct</w:t>
       </w:r>
     </w:p>
@@ -1718,7 +1907,7 @@
 </file>
 
 <file path=word/numbering.xml><?xml version="1.0" encoding="utf-8"?>
-<w:numbering xmlns:wpc="http://schemas.microsoft.com/office/word/2010/wordprocessingCanvas" xmlns:cx="http://schemas.microsoft.com/office/drawing/2014/chartex" xmlns:cx1="http://schemas.microsoft.com/office/drawing/2015/9/8/chartex" xmlns:cx2="http://schemas.microsoft.com/office/drawing/2015/10/21/chartex" xmlns:cx3="http://schemas.microsoft.com/office/drawing/2016/5/9/chartex" xmlns:cx4="http://schemas.microsoft.com/office/drawing/2016/5/10/chartex" xmlns:cx5="http://schemas.microsoft.com/office/drawing/2016/5/11/chartex" xmlns:cx6="http://schemas.microsoft.com/office/drawing/2016/5/12/chartex" xmlns:cx7="http://schemas.microsoft.com/office/drawing/2016/5/13/chartex" xmlns:cx8="http://schemas.microsoft.com/office/drawing/2016/5/14/chartex" xmlns:mc="http://schemas.openxmlformats.org/markup-compatibility/2006" xmlns:aink="http://schemas.microsoft.com/office/drawing/2016/ink" xmlns:am3d="http://schemas.microsoft.com/office/drawing/2017/model3d" xmlns:o="urn:schemas-microsoft-com:office:office" xmlns:r="http://schemas.openxmlformats.org/officeDocument/2006/relationships" xmlns:m="http://schemas.openxmlformats.org/officeDocument/2006/math" xmlns:v="urn:schemas-microsoft-com:vml" xmlns:wp14="http://schemas.microsoft.com/office/word/2010/wordprocessingDrawing" xmlns:wp="http://schemas.openxmlformats.org/drawingml/2006/wordprocessingDrawing" xmlns:w10="urn:schemas-microsoft-com:office:word" xmlns:w="http://schemas.openxmlformats.org/wordprocessingml/2006/main" xmlns:w14="http://schemas.microsoft.com/office/word/2010/wordml" xmlns:w15="http://schemas.microsoft.com/office/word/2012/wordml" xmlns:w16cex="http://schemas.microsoft.com/office/word/2018/wordml/cex" xmlns:w16cid="http://schemas.microsoft.com/office/word/2016/wordml/cid" xmlns:w16="http://schemas.microsoft.com/office/word/2018/wordml" xmlns:w16se="http://schemas.microsoft.com/office/word/2015/wordml/symex" xmlns:wpg="http://schemas.microsoft.com/office/word/2010/wordprocessingGroup" xmlns:wpi="http://schemas.microsoft.com/office/word/2010/wordprocessingInk" xmlns:wne="http://schemas.microsoft.com/office/word/2006/wordml" xmlns:wps="http://schemas.microsoft.com/office/word/2010/wordprocessingShape" mc:Ignorable="w14 w15 w16se w16cid w16 w16cex wp14">
+<w:numbering xmlns:wpc="http://schemas.microsoft.com/office/word/2010/wordprocessingCanvas" xmlns:cx="http://schemas.microsoft.com/office/drawing/2014/chartex" xmlns:cx1="http://schemas.microsoft.com/office/drawing/2015/9/8/chartex" xmlns:cx2="http://schemas.microsoft.com/office/drawing/2015/10/21/chartex" xmlns:cx3="http://schemas.microsoft.com/office/drawing/2016/5/9/chartex" xmlns:cx4="http://schemas.microsoft.com/office/drawing/2016/5/10/chartex" xmlns:cx5="http://schemas.microsoft.com/office/drawing/2016/5/11/chartex" xmlns:cx6="http://schemas.microsoft.com/office/drawing/2016/5/12/chartex" xmlns:cx7="http://schemas.microsoft.com/office/drawing/2016/5/13/chartex" xmlns:cx8="http://schemas.microsoft.com/office/drawing/2016/5/14/chartex" xmlns:mc="http://schemas.openxmlformats.org/markup-compatibility/2006" xmlns:aink="http://schemas.microsoft.com/office/drawing/2016/ink" xmlns:am3d="http://schemas.microsoft.com/office/drawing/2017/model3d" xmlns:o="urn:schemas-microsoft-com:office:office" xmlns:oel="http://schemas.microsoft.com/office/2019/extlst" xmlns:r="http://schemas.openxmlformats.org/officeDocument/2006/relationships" xmlns:m="http://schemas.openxmlformats.org/officeDocument/2006/math" xmlns:v="urn:schemas-microsoft-com:vml" xmlns:wp14="http://schemas.microsoft.com/office/word/2010/wordprocessingDrawing" xmlns:wp="http://schemas.openxmlformats.org/drawingml/2006/wordprocessingDrawing" xmlns:w10="urn:schemas-microsoft-com:office:word" xmlns:w="http://schemas.openxmlformats.org/wordprocessingml/2006/main" xmlns:w14="http://schemas.microsoft.com/office/word/2010/wordml" xmlns:w15="http://schemas.microsoft.com/office/word/2012/wordml" xmlns:w16cex="http://schemas.microsoft.com/office/word/2018/wordml/cex" xmlns:w16cid="http://schemas.microsoft.com/office/word/2016/wordml/cid" xmlns:w16="http://schemas.microsoft.com/office/word/2018/wordml" xmlns:w16sdtdh="http://schemas.microsoft.com/office/word/2020/wordml/sdtdatahash" xmlns:w16se="http://schemas.microsoft.com/office/word/2015/wordml/symex" xmlns:wpg="http://schemas.microsoft.com/office/word/2010/wordprocessingGroup" xmlns:wpi="http://schemas.microsoft.com/office/word/2010/wordprocessingInk" xmlns:wne="http://schemas.microsoft.com/office/word/2006/wordml" xmlns:wps="http://schemas.microsoft.com/office/word/2010/wordprocessingShape" mc:Ignorable="w14 w15 w16se w16cid w16 w16cex w16sdtdh wp14">
   <w:abstractNum w:abstractNumId="0" w15:restartNumberingAfterBreak="0">
     <w:nsid w:val="22653D5C"/>
     <w:multiLevelType w:val="hybridMultilevel"/>
@@ -1945,17 +2134,17 @@
       </w:rPr>
     </w:lvl>
   </w:abstractNum>
-  <w:num w:numId="1">
+  <w:num w:numId="1" w16cid:durableId="1738237913">
     <w:abstractNumId w:val="0"/>
   </w:num>
-  <w:num w:numId="2">
+  <w:num w:numId="2" w16cid:durableId="114688792">
     <w:abstractNumId w:val="1"/>
   </w:num>
 </w:numbering>
 </file>
 
 <file path=word/styles.xml><?xml version="1.0" encoding="utf-8"?>
-<w:styles xmlns:mc="http://schemas.openxmlformats.org/markup-compatibility/2006" xmlns:r="http://schemas.openxmlformats.org/officeDocument/2006/relationships" xmlns:w="http://schemas.openxmlformats.org/wordprocessingml/2006/main" xmlns:w14="http://schemas.microsoft.com/office/word/2010/wordml" xmlns:w15="http://schemas.microsoft.com/office/word/2012/wordml" xmlns:w16cex="http://schemas.microsoft.com/office/word/2018/wordml/cex" xmlns:w16cid="http://schemas.microsoft.com/office/word/2016/wordml/cid" xmlns:w16="http://schemas.microsoft.com/office/word/2018/wordml" xmlns:w16se="http://schemas.microsoft.com/office/word/2015/wordml/symex" mc:Ignorable="w14 w15 w16se w16cid w16 w16cex">
+<w:styles xmlns:mc="http://schemas.openxmlformats.org/markup-compatibility/2006" xmlns:r="http://schemas.openxmlformats.org/officeDocument/2006/relationships" xmlns:w="http://schemas.openxmlformats.org/wordprocessingml/2006/main" xmlns:w14="http://schemas.microsoft.com/office/word/2010/wordml" xmlns:w15="http://schemas.microsoft.com/office/word/2012/wordml" xmlns:w16cex="http://schemas.microsoft.com/office/word/2018/wordml/cex" xmlns:w16cid="http://schemas.microsoft.com/office/word/2016/wordml/cid" xmlns:w16="http://schemas.microsoft.com/office/word/2018/wordml" xmlns:w16sdtdh="http://schemas.microsoft.com/office/word/2020/wordml/sdtdatahash" xmlns:w16se="http://schemas.microsoft.com/office/word/2015/wordml/symex" mc:Ignorable="w14 w15 w16se w16cid w16 w16cex w16sdtdh">
   <w:docDefaults>
     <w:rPrDefault>
       <w:rPr>
@@ -2414,6 +2603,18 @@
       <w:shd w:val="clear" w:color="auto" w:fill="E1DFDD"/>
     </w:rPr>
   </w:style>
+  <w:style w:type="character" w:styleId="FollowedHyperlink">
+    <w:name w:val="FollowedHyperlink"/>
+    <w:basedOn w:val="DefaultParagraphFont"/>
+    <w:uiPriority w:val="99"/>
+    <w:semiHidden/>
+    <w:unhideWhenUsed/>
+    <w:rsid w:val="000901D2"/>
+    <w:rPr>
+      <w:color w:val="954F72" w:themeColor="followedHyperlink"/>
+      <w:u w:val="single"/>
+    </w:rPr>
+  </w:style>
 </w:styles>
 </file>
 

--- a/Syllabus/Syllabus.docx
+++ b/Syllabus/Syllabus.docx
@@ -49,7 +49,7 @@
           <w:sz w:val="32"/>
           <w:szCs w:val="32"/>
         </w:rPr>
-        <w:t>3</w:t>
+        <w:t>4</w:t>
       </w:r>
     </w:p>
     <w:p>
@@ -106,13 +106,8 @@
         <w:t xml:space="preserve"> </w:t>
       </w:r>
       <w:r>
-        <w:t xml:space="preserve">or schedule </w:t>
-      </w:r>
-      <w:proofErr w:type="gramStart"/>
-      <w:r>
-        <w:t>appointment</w:t>
-      </w:r>
-      <w:proofErr w:type="gramEnd"/>
+        <w:t>or schedule appointment</w:t>
+      </w:r>
     </w:p>
     <w:p>
       <w:pPr>
@@ -386,7 +381,10 @@
         <w:t xml:space="preserve">Sept </w:t>
       </w:r>
       <w:r>
-        <w:t>23</w:t>
+        <w:t>2</w:t>
+      </w:r>
+      <w:r>
+        <w:t>1</w:t>
       </w:r>
       <w:r>
         <w:t xml:space="preserve"> - </w:t>
@@ -395,7 +393,7 @@
         <w:t>2</w:t>
       </w:r>
       <w:r>
-        <w:t>9</w:t>
+        <w:t>7</w:t>
       </w:r>
       <w:r>
         <w:t xml:space="preserve">.  During the rest of the quarter, there </w:t>
@@ -407,7 +405,13 @@
         <w:t>1-2</w:t>
       </w:r>
       <w:r>
-        <w:t xml:space="preserve"> additional scheduled class (date</w:t>
+        <w:t xml:space="preserve"> additional scheduled class</w:t>
+      </w:r>
+      <w:r>
+        <w:t>es</w:t>
+      </w:r>
+      <w:r>
+        <w:t xml:space="preserve"> (date</w:t>
       </w:r>
       <w:r>
         <w:t>s</w:t>
@@ -482,7 +486,13 @@
         <w:jc w:val="both"/>
       </w:pPr>
       <w:r>
-        <w:t xml:space="preserve">You will need a laptop to analyze data on the mountain.  All first-year grad students get a research stipend which can be used to purchase a laptop if you do not already have one.  Most students in our program use </w:t>
+        <w:t>You will need a laptop to analyze data on the mountain.  All first-year grad students get a research stipend which can be used to purchase a laptop if you do not already have one</w:t>
+      </w:r>
+      <w:r>
+        <w:t xml:space="preserve"> (contact Brandon Day to access these funds)</w:t>
+      </w:r>
+      <w:r>
+        <w:t xml:space="preserve">.  Most students in our program use </w:t>
       </w:r>
       <w:proofErr w:type="spellStart"/>
       <w:r>
@@ -777,14 +787,6 @@
     <w:p>
       <w:pPr>
         <w:jc w:val="both"/>
-      </w:pPr>
-    </w:p>
-    <w:p>
-      <w:pPr>
-        <w:jc w:val="both"/>
-        <w:rPr>
-          <w:b/>
-        </w:rPr>
       </w:pPr>
     </w:p>
     <w:p>
@@ -1081,7 +1083,7 @@
         <w:jc w:val="both"/>
       </w:pPr>
       <w:r>
-        <w:t>Radio Astronomy</w:t>
+        <w:t>Dithering</w:t>
       </w:r>
     </w:p>
     <w:p>
@@ -1266,7 +1268,33 @@
         <w:rPr>
           <w:b/>
         </w:rPr>
-        <w:t xml:space="preserve"> (5 PM Pacific)</w:t>
+        <w:t xml:space="preserve"> (</w:t>
+      </w:r>
+      <w:r>
+        <w:rPr>
+          <w:b/>
+        </w:rPr>
+        <w:t>11:59</w:t>
+      </w:r>
+      <w:r>
+        <w:rPr>
+          <w:b/>
+        </w:rPr>
+        <w:t xml:space="preserve"> PM Pacific)</w:t>
+      </w:r>
+    </w:p>
+    <w:p>
+      <w:pPr>
+        <w:jc w:val="both"/>
+        <w:rPr>
+          <w:b/>
+        </w:rPr>
+      </w:pPr>
+      <w:r>
+        <w:rPr>
+          <w:b/>
+        </w:rPr>
+        <w:t>Note: Andy will not be available to answer questions in the evenings of the due dates</w:t>
       </w:r>
     </w:p>
     <w:p>
@@ -1300,7 +1328,7 @@
         <w:rPr>
           <w:bCs/>
         </w:rPr>
-        <w:t>1</w:t>
+        <w:t>9</w:t>
       </w:r>
       <w:r>
         <w:rPr>
@@ -1332,7 +1360,7 @@
         <w:rPr>
           <w:bCs/>
         </w:rPr>
-        <w:t>5</w:t>
+        <w:t>3</w:t>
       </w:r>
       <w:r>
         <w:rPr>
@@ -1358,7 +1386,7 @@
         <w:rPr>
           <w:bCs/>
         </w:rPr>
-        <w:t>8</w:t>
+        <w:t>6</w:t>
       </w:r>
       <w:r>
         <w:rPr>
@@ -1390,7 +1418,7 @@
         <w:rPr>
           <w:bCs/>
         </w:rPr>
-        <w:t>2</w:t>
+        <w:t>0</w:t>
       </w:r>
       <w:r>
         <w:rPr>
@@ -1416,7 +1444,7 @@
         <w:rPr>
           <w:bCs/>
         </w:rPr>
-        <w:t>6</w:t>
+        <w:t>4</w:t>
       </w:r>
       <w:r>
         <w:rPr>
@@ -1424,11 +1452,6 @@
         </w:rPr>
         <w:t>—JWST Lab Writeup</w:t>
       </w:r>
-    </w:p>
-    <w:p>
-      <w:pPr>
-        <w:jc w:val="both"/>
-      </w:pPr>
     </w:p>
     <w:p>
       <w:pPr>
@@ -1555,15 +1578,21 @@
         <w:t xml:space="preserve">adequately </w:t>
       </w:r>
       <w:r>
-        <w:t>complete all of the writeups, you may request an incomplete, which the instructor will only grant if there is a good cause for the incomplete (</w:t>
+        <w:t xml:space="preserve">complete </w:t>
       </w:r>
       <w:proofErr w:type="gramStart"/>
       <w:r>
-        <w:t>i.e.</w:t>
+        <w:t>all of</w:t>
       </w:r>
       <w:proofErr w:type="gramEnd"/>
       <w:r>
-        <w:t xml:space="preserve"> not just that you didn’t complete the work).  For this class, incompletes must be resolved within 1 quarter</w:t>
+        <w:t xml:space="preserve"> the writeups, you may request an incomplete, which </w:t>
+      </w:r>
+      <w:r>
+        <w:t>I</w:t>
+      </w:r>
+      <w:r>
+        <w:t xml:space="preserve"> will only grant if there is a good cause for the incomplete (i.e. not just that you didn’t complete the work).  For this class, incompletes must be resolved within 1 quarter</w:t>
       </w:r>
       <w:r>
         <w:t>.</w:t>
@@ -1621,7 +1650,19 @@
           <w:rPr>
             <w:rStyle w:val="Hyperlink"/>
           </w:rPr>
-          <w:t>https://tinyurl.com/3bkxy78h</w:t>
+          <w:t>https://tinyurl.com/3bkxy</w:t>
+        </w:r>
+        <w:r>
+          <w:rPr>
+            <w:rStyle w:val="Hyperlink"/>
+          </w:rPr>
+          <w:t>7</w:t>
+        </w:r>
+        <w:r>
+          <w:rPr>
+            <w:rStyle w:val="Hyperlink"/>
+          </w:rPr>
+          <w:t>8h</w:t>
         </w:r>
       </w:hyperlink>
       <w:r>
